--- a/гребанные отчетности/гребанная отчетность3.docx
+++ b/гребанные отчетности/гребанная отчетность3.docx
@@ -231,7 +231,7 @@
           <w:szCs w:val="28"/>
           <w:lang w:eastAsia="ru-RU" w:bidi="ar-SA"/>
         </w:rPr>
-        <w:t>4</w:t>
+        <w:t>3</w:t>
       </w:r>
     </w:p>
     <w:p>
@@ -888,7 +888,13 @@
     </w:p>
     <w:p>
       <w:r>
-        <w:t xml:space="preserve">Восстанавливает здоровье </w:t>
+        <w:t xml:space="preserve">При вызове события </w:t>
+      </w:r>
+      <w:r>
+        <w:t>в</w:t>
+      </w:r>
+      <w:r>
+        <w:t xml:space="preserve">осстанавливает здоровье </w:t>
       </w:r>
       <w:r>
         <w:t>игрока. Может использоваться ограниченное количество раз, после чего удаляется с поля.</w:t>
@@ -924,7 +930,16 @@
     </w:p>
     <w:p>
       <w:r>
-        <w:t>Телепортирует игрока на указанную координату.</w:t>
+        <w:t xml:space="preserve">При вызове события </w:t>
+      </w:r>
+      <w:r>
+        <w:t>handle</w:t>
+      </w:r>
+      <w:r>
+        <w:t>() т</w:t>
+      </w:r>
+      <w:r>
+        <w:t>елепортирует игрока на указанную координату.</w:t>
       </w:r>
     </w:p>
     <w:p>
@@ -957,7 +972,13 @@
     </w:p>
     <w:p>
       <w:r>
-        <w:t>Наносит урон игроку. После чего событие удаляется.</w:t>
+        <w:t xml:space="preserve">При вызове события </w:t>
+      </w:r>
+      <w:r>
+        <w:t>н</w:t>
+      </w:r>
+      <w:r>
+        <w:t>аносит урон игроку. После чего событие удаляется.</w:t>
       </w:r>
     </w:p>
     <w:p>
@@ -1111,6 +1132,7 @@
         </w:rPr>
       </w:pPr>
       <w:r>
+        <w:lastRenderedPageBreak/>
         <w:t>Метод</w:t>
       </w:r>
       <w:r>

--- a/гребанные отчетности/гребанная отчетность3.docx
+++ b/гребанные отчетности/гребанная отчетность3.docx
@@ -539,11 +539,19 @@
                 <w:szCs w:val="28"/>
               </w:rPr>
             </w:pPr>
+            <w:proofErr w:type="spellStart"/>
             <w:r>
               <w:rPr>
                 <w:szCs w:val="28"/>
               </w:rPr>
-              <w:t>Жангиров Т.Р.</w:t>
+              <w:t>Жангиров</w:t>
+            </w:r>
+            <w:proofErr w:type="spellEnd"/>
+            <w:r>
+              <w:rPr>
+                <w:szCs w:val="28"/>
+              </w:rPr>
+              <w:t xml:space="preserve"> Т.Р.</w:t>
             </w:r>
           </w:p>
         </w:tc>
@@ -717,23 +725,27 @@
       <w:pPr>
         <w:pStyle w:val="3"/>
       </w:pPr>
+      <w:proofErr w:type="spellStart"/>
       <w:r>
         <w:rPr>
           <w:lang w:val="en-US"/>
         </w:rPr>
         <w:t>IEvent</w:t>
       </w:r>
+      <w:proofErr w:type="spellEnd"/>
     </w:p>
     <w:p>
       <w:r>
         <w:t xml:space="preserve">Добавлен интерфейс игрового события </w:t>
       </w:r>
+      <w:proofErr w:type="spellStart"/>
       <w:r>
         <w:rPr>
           <w:lang w:val="en-US"/>
         </w:rPr>
         <w:t>IEvent</w:t>
       </w:r>
+      <w:proofErr w:type="spellEnd"/>
       <w:r>
         <w:t xml:space="preserve">, </w:t>
       </w:r>
@@ -749,21 +761,38 @@
           <w:numId w:val="5"/>
         </w:numPr>
       </w:pPr>
-      <w:r>
-        <w:t>handle(EventTarget &amp;)</w:t>
+      <w:proofErr w:type="spellStart"/>
+      <w:r>
+        <w:t>handle</w:t>
+      </w:r>
+      <w:proofErr w:type="spellEnd"/>
+      <w:r>
+        <w:t>(</w:t>
+      </w:r>
+      <w:proofErr w:type="spellStart"/>
+      <w:r>
+        <w:t>EventTarget</w:t>
+      </w:r>
+      <w:proofErr w:type="spellEnd"/>
+      <w:r>
+        <w:t xml:space="preserve"> &amp;)</w:t>
       </w:r>
       <w:r>
         <w:t xml:space="preserve"> — вызвать (обработать) событие. Принимает как аргумент структуру </w:t>
       </w:r>
+      <w:proofErr w:type="spellStart"/>
       <w:r>
         <w:t>EventTarget</w:t>
       </w:r>
+      <w:proofErr w:type="spellEnd"/>
       <w:r>
         <w:t xml:space="preserve">, в которой хранятся ссылки на контроллер игрока </w:t>
       </w:r>
+      <w:proofErr w:type="spellStart"/>
       <w:r>
         <w:t>PlayerController</w:t>
       </w:r>
+      <w:proofErr w:type="spellEnd"/>
       <w:r>
         <w:t xml:space="preserve">, игрока </w:t>
       </w:r>
@@ -788,33 +817,47 @@
           <w:numId w:val="5"/>
         </w:numPr>
       </w:pPr>
-      <w:r>
-        <w:t>clone()</w:t>
+      <w:proofErr w:type="spellStart"/>
+      <w:r>
+        <w:t>clone</w:t>
+      </w:r>
+      <w:proofErr w:type="spellEnd"/>
+      <w:r>
+        <w:t>()</w:t>
       </w:r>
       <w:r>
         <w:t xml:space="preserve"> — метод, который возвращает указатель на </w:t>
       </w:r>
+      <w:proofErr w:type="spellStart"/>
       <w:r>
         <w:rPr>
           <w:lang w:val="en-US"/>
         </w:rPr>
         <w:t>IEvent</w:t>
       </w:r>
+      <w:proofErr w:type="spellEnd"/>
       <w:r>
         <w:t>.</w:t>
       </w:r>
       <w:r>
         <w:t xml:space="preserve"> Данный метод используется для создания копии события, ввиду того что конструкция </w:t>
       </w:r>
-      <w:r>
-        <w:t xml:space="preserve">new </w:t>
-      </w:r>
+      <w:proofErr w:type="spellStart"/>
+      <w:r>
+        <w:t>new</w:t>
+      </w:r>
+      <w:proofErr w:type="spellEnd"/>
+      <w:r>
+        <w:t xml:space="preserve"> </w:t>
+      </w:r>
+      <w:proofErr w:type="spellStart"/>
       <w:r>
         <w:rPr>
           <w:lang w:val="en-US"/>
         </w:rPr>
         <w:t>IEvent</w:t>
       </w:r>
+      <w:proofErr w:type="spellEnd"/>
       <w:r>
         <w:t>(*</w:t>
       </w:r>
@@ -827,12 +870,14 @@
       <w:r>
         <w:t>_</w:t>
       </w:r>
+      <w:proofErr w:type="spellStart"/>
       <w:r>
         <w:rPr>
           <w:lang w:val="en-US"/>
         </w:rPr>
         <w:t>ptr</w:t>
       </w:r>
+      <w:proofErr w:type="spellEnd"/>
       <w:r>
         <w:t>_</w:t>
       </w:r>
@@ -852,36 +897,74 @@
         <w:t>event</w:t>
       </w:r>
       <w:r>
-        <w:t>)</w:t>
-      </w:r>
+        <w:t>).</w:t>
+      </w:r>
+    </w:p>
+    <w:p>
+      <w:pPr>
+        <w:pStyle w:val="3"/>
+      </w:pPr>
+      <w:proofErr w:type="spellStart"/>
+      <w:r>
+        <w:rPr>
+          <w:lang w:val="en-US"/>
+        </w:rPr>
+        <w:t>HealEvent</w:t>
+      </w:r>
+      <w:proofErr w:type="spellEnd"/>
+    </w:p>
+    <w:p>
+      <w:r>
+        <w:t xml:space="preserve">Имплементирует интерфейс </w:t>
+      </w:r>
+      <w:proofErr w:type="spellStart"/>
+      <w:r>
+        <w:rPr>
+          <w:lang w:val="en-US"/>
+        </w:rPr>
+        <w:t>IEvent</w:t>
+      </w:r>
+      <w:proofErr w:type="spellEnd"/>
       <w:r>
         <w:t>.</w:t>
       </w:r>
     </w:p>
     <w:p>
+      <w:r>
+        <w:t>При вызове события в</w:t>
+      </w:r>
+      <w:r>
+        <w:t xml:space="preserve">осстанавливает здоровье </w:t>
+      </w:r>
+      <w:r>
+        <w:t>игрока. Может использоваться ограниченное количество раз, после чего удаляется с поля.</w:t>
+      </w:r>
+    </w:p>
+    <w:p>
       <w:pPr>
         <w:pStyle w:val="3"/>
-        <w:rPr>
-          <w:lang w:val="en-US"/>
-        </w:rPr>
-      </w:pPr>
-      <w:r>
-        <w:rPr>
-          <w:lang w:val="en-US"/>
-        </w:rPr>
-        <w:t>HealEvent</w:t>
-      </w:r>
+      </w:pPr>
+      <w:proofErr w:type="spellStart"/>
+      <w:r>
+        <w:rPr>
+          <w:lang w:val="en-US"/>
+        </w:rPr>
+        <w:t>TeleportEvent</w:t>
+      </w:r>
+      <w:proofErr w:type="spellEnd"/>
     </w:p>
     <w:p>
       <w:r>
         <w:t xml:space="preserve">Имплементирует интерфейс </w:t>
       </w:r>
+      <w:proofErr w:type="spellStart"/>
       <w:r>
         <w:rPr>
           <w:lang w:val="en-US"/>
         </w:rPr>
         <w:t>IEvent</w:t>
       </w:r>
+      <w:proofErr w:type="spellEnd"/>
       <w:r>
         <w:t>.</w:t>
       </w:r>
@@ -890,121 +973,80 @@
       <w:r>
         <w:t xml:space="preserve">При вызове события </w:t>
       </w:r>
-      <w:r>
-        <w:t>в</w:t>
-      </w:r>
-      <w:r>
-        <w:t xml:space="preserve">осстанавливает здоровье </w:t>
-      </w:r>
-      <w:r>
-        <w:t>игрока. Может использоваться ограниченное количество раз, после чего удаляется с поля.</w:t>
+      <w:proofErr w:type="spellStart"/>
+      <w:r>
+        <w:t>handle</w:t>
+      </w:r>
+      <w:proofErr w:type="spellEnd"/>
+      <w:r>
+        <w:t>() т</w:t>
+      </w:r>
+      <w:r>
+        <w:t>елепортирует игрока на указанную координату.</w:t>
       </w:r>
     </w:p>
     <w:p>
       <w:pPr>
         <w:pStyle w:val="3"/>
-        <w:rPr>
-          <w:lang w:val="en-US"/>
-        </w:rPr>
-      </w:pPr>
-      <w:r>
-        <w:rPr>
-          <w:lang w:val="en-US"/>
-        </w:rPr>
-        <w:t>TeleportEvent</w:t>
-      </w:r>
+      </w:pPr>
+      <w:proofErr w:type="spellStart"/>
+      <w:r>
+        <w:rPr>
+          <w:lang w:val="en-US"/>
+        </w:rPr>
+        <w:t>TrapEvent</w:t>
+      </w:r>
+      <w:proofErr w:type="spellEnd"/>
     </w:p>
     <w:p>
       <w:r>
         <w:t xml:space="preserve">Имплементирует интерфейс </w:t>
       </w:r>
+      <w:proofErr w:type="spellStart"/>
       <w:r>
         <w:rPr>
           <w:lang w:val="en-US"/>
         </w:rPr>
         <w:t>IEvent</w:t>
       </w:r>
+      <w:proofErr w:type="spellEnd"/>
       <w:r>
         <w:t>.</w:t>
       </w:r>
     </w:p>
     <w:p>
       <w:r>
-        <w:t xml:space="preserve">При вызове события </w:t>
-      </w:r>
-      <w:r>
-        <w:t>handle</w:t>
-      </w:r>
-      <w:r>
-        <w:t>() т</w:t>
-      </w:r>
-      <w:r>
-        <w:t>елепортирует игрока на указанную координату.</w:t>
+        <w:t>При вызове события н</w:t>
+      </w:r>
+      <w:r>
+        <w:t>аносит урон игроку. После чего событие удаляется.</w:t>
       </w:r>
     </w:p>
     <w:p>
       <w:pPr>
         <w:pStyle w:val="3"/>
-        <w:rPr>
-          <w:lang w:val="en-US"/>
-        </w:rPr>
-      </w:pPr>
-      <w:r>
-        <w:rPr>
-          <w:lang w:val="en-US"/>
-        </w:rPr>
-        <w:t>TrapEvent</w:t>
-      </w:r>
-    </w:p>
-    <w:p>
-      <w:r>
-        <w:t xml:space="preserve">Имплементирует интерфейс </w:t>
-      </w:r>
+      </w:pPr>
+      <w:proofErr w:type="spellStart"/>
+      <w:r>
+        <w:rPr>
+          <w:lang w:val="en-US"/>
+        </w:rPr>
+        <w:t>EventFactory</w:t>
+      </w:r>
+      <w:proofErr w:type="spellEnd"/>
+    </w:p>
+    <w:p>
+      <w:r>
+        <w:t xml:space="preserve">Создаёт игровые события. Методы возвращают указатели на </w:t>
+      </w:r>
+      <w:proofErr w:type="spellStart"/>
       <w:r>
         <w:rPr>
           <w:lang w:val="en-US"/>
         </w:rPr>
         <w:t>IEvent</w:t>
       </w:r>
-      <w:r>
-        <w:t>.</w:t>
-      </w:r>
-    </w:p>
-    <w:p>
-      <w:r>
-        <w:t xml:space="preserve">При вызове события </w:t>
-      </w:r>
-      <w:r>
-        <w:t>н</w:t>
-      </w:r>
-      <w:r>
-        <w:t>аносит урон игроку. После чего событие удаляется.</w:t>
-      </w:r>
-    </w:p>
-    <w:p>
-      <w:pPr>
-        <w:pStyle w:val="3"/>
-        <w:rPr>
-          <w:lang w:val="en-US"/>
-        </w:rPr>
-      </w:pPr>
-      <w:r>
-        <w:rPr>
-          <w:lang w:val="en-US"/>
-        </w:rPr>
-        <w:t>EventFactory</w:t>
-      </w:r>
-    </w:p>
-    <w:p>
-      <w:r>
-        <w:t xml:space="preserve">Создаёт игровые события. Методы возвращают указатели на </w:t>
-      </w:r>
-      <w:r>
-        <w:rPr>
-          <w:lang w:val="en-US"/>
-        </w:rPr>
-        <w:t>IEvent</w:t>
-      </w:r>
+      <w:proofErr w:type="spellEnd"/>
       <w:r>
         <w:t>.</w:t>
       </w:r>
@@ -1029,12 +1071,14 @@
         </w:rPr>
         <w:t xml:space="preserve"> </w:t>
       </w:r>
+      <w:proofErr w:type="spellStart"/>
       <w:r>
         <w:rPr>
           <w:lang w:val="en-US"/>
         </w:rPr>
         <w:t>createHealEvent</w:t>
       </w:r>
+      <w:proofErr w:type="spellEnd"/>
       <w:r>
         <w:rPr>
           <w:lang w:val="en-US"/>
@@ -1057,8 +1101,16 @@
         <w:rPr>
           <w:lang w:val="en-US"/>
         </w:rPr>
-        <w:t xml:space="preserve"> HealEvent</w:t>
-      </w:r>
+        <w:t xml:space="preserve"> </w:t>
+      </w:r>
+      <w:proofErr w:type="spellStart"/>
+      <w:r>
+        <w:rPr>
+          <w:lang w:val="en-US"/>
+        </w:rPr>
+        <w:t>HealEvent</w:t>
+      </w:r>
+      <w:proofErr w:type="spellEnd"/>
       <w:r>
         <w:rPr>
           <w:lang w:val="en-US"/>
@@ -1086,12 +1138,14 @@
         </w:rPr>
         <w:t xml:space="preserve"> </w:t>
       </w:r>
+      <w:proofErr w:type="spellStart"/>
       <w:r>
         <w:rPr>
           <w:lang w:val="en-US"/>
         </w:rPr>
         <w:t>createTeleportEvent</w:t>
       </w:r>
+      <w:proofErr w:type="spellEnd"/>
       <w:r>
         <w:rPr>
           <w:lang w:val="en-US"/>
@@ -1107,12 +1161,14 @@
         </w:rPr>
         <w:t xml:space="preserve"> </w:t>
       </w:r>
+      <w:proofErr w:type="spellStart"/>
       <w:r>
         <w:rPr>
           <w:lang w:val="en-US"/>
         </w:rPr>
         <w:t>TeleportEvent</w:t>
       </w:r>
+      <w:proofErr w:type="spellEnd"/>
       <w:r>
         <w:rPr>
           <w:lang w:val="en-US"/>
@@ -1141,9 +1197,11 @@
         </w:rPr>
         <w:t xml:space="preserve"> </w:t>
       </w:r>
+      <w:proofErr w:type="spellStart"/>
       <w:r>
         <w:t>createTrapEvent</w:t>
       </w:r>
+      <w:proofErr w:type="spellEnd"/>
       <w:r>
         <w:rPr>
           <w:lang w:val="en-US"/>
@@ -1157,7 +1215,21 @@
         <w:rPr>
           <w:lang w:val="en-US"/>
         </w:rPr>
-        <w:t xml:space="preserve"> TrapEvent;</w:t>
+        <w:t xml:space="preserve"> </w:t>
+      </w:r>
+      <w:proofErr w:type="spellStart"/>
+      <w:r>
+        <w:rPr>
+          <w:lang w:val="en-US"/>
+        </w:rPr>
+        <w:t>TrapEvent</w:t>
+      </w:r>
+      <w:proofErr w:type="spellEnd"/>
+      <w:r>
+        <w:rPr>
+          <w:lang w:val="en-US"/>
+        </w:rPr>
+        <w:t>;</w:t>
       </w:r>
     </w:p>
     <w:p>
@@ -1174,12 +1246,14 @@
           <w:lang w:val="en-US"/>
         </w:rPr>
       </w:pPr>
+      <w:proofErr w:type="spellStart"/>
       <w:r>
         <w:rPr>
           <w:lang w:val="en-US"/>
         </w:rPr>
         <w:t>FieldCell</w:t>
       </w:r>
+      <w:proofErr w:type="spellEnd"/>
     </w:p>
     <w:p>
       <w:pPr>
@@ -1190,12 +1264,14 @@
       <w:r>
         <w:t xml:space="preserve">В клетку добавлена возможность хранить указатель на </w:t>
       </w:r>
+      <w:proofErr w:type="spellStart"/>
       <w:r>
         <w:rPr>
           <w:lang w:val="en-US"/>
         </w:rPr>
         <w:t>IEvent</w:t>
       </w:r>
+      <w:proofErr w:type="spellEnd"/>
       <w:r>
         <w:t xml:space="preserve">. </w:t>
       </w:r>
@@ -1217,12 +1293,14 @@
         </w:rPr>
         <w:t xml:space="preserve"> </w:t>
       </w:r>
+      <w:proofErr w:type="spellStart"/>
       <w:r>
         <w:rPr>
           <w:lang w:val="en-US"/>
         </w:rPr>
         <w:t>setEvent</w:t>
       </w:r>
+      <w:proofErr w:type="spellEnd"/>
       <w:r>
         <w:rPr>
           <w:lang w:val="en-US"/>
@@ -1238,11 +1316,19 @@
         </w:rPr>
         <w:t xml:space="preserve"> </w:t>
       </w:r>
-      <w:r>
-        <w:rPr>
-          <w:lang w:val="en-US"/>
-        </w:rPr>
-        <w:t>getEvent.</w:t>
+      <w:proofErr w:type="spellStart"/>
+      <w:r>
+        <w:rPr>
+          <w:lang w:val="en-US"/>
+        </w:rPr>
+        <w:t>getEvent</w:t>
+      </w:r>
+      <w:proofErr w:type="spellEnd"/>
+      <w:r>
+        <w:rPr>
+          <w:lang w:val="en-US"/>
+        </w:rPr>
+        <w:t>.</w:t>
       </w:r>
     </w:p>
     <w:p>
@@ -1252,23 +1338,27 @@
           <w:lang w:val="en-US"/>
         </w:rPr>
       </w:pPr>
+      <w:proofErr w:type="spellStart"/>
       <w:r>
         <w:rPr>
           <w:lang w:val="en-US"/>
         </w:rPr>
         <w:t>FieldCreator</w:t>
       </w:r>
+      <w:proofErr w:type="spellEnd"/>
     </w:p>
     <w:p>
       <w:r>
         <w:t xml:space="preserve">Добавлен класс </w:t>
       </w:r>
+      <w:proofErr w:type="spellStart"/>
       <w:r>
         <w:rPr>
           <w:lang w:val="en-US"/>
         </w:rPr>
         <w:t>FieldCreator</w:t>
       </w:r>
+      <w:proofErr w:type="spellEnd"/>
       <w:r>
         <w:t xml:space="preserve">, </w:t>
       </w:r>
@@ -1277,34 +1367,98 @@
       </w:r>
     </w:p>
     <w:p>
+      <w:r>
+        <w:t>Имеет</w:t>
+      </w:r>
+      <w:r>
+        <w:t xml:space="preserve"> </w:t>
+      </w:r>
+      <w:r>
+        <w:t>метод</w:t>
+      </w:r>
+      <w:r>
+        <w:t xml:space="preserve"> </w:t>
+      </w:r>
+      <w:proofErr w:type="spellStart"/>
+      <w:r>
+        <w:rPr>
+          <w:lang w:val="en-US"/>
+        </w:rPr>
+        <w:t>createFieldForLevel</w:t>
+      </w:r>
+      <w:proofErr w:type="spellEnd"/>
+      <w:r>
+        <w:t>(</w:t>
+      </w:r>
+      <w:r>
+        <w:rPr>
+          <w:lang w:val="en-US"/>
+        </w:rPr>
+        <w:t>int</w:t>
+      </w:r>
+      <w:r>
+        <w:t xml:space="preserve"> </w:t>
+      </w:r>
+      <w:r>
+        <w:rPr>
+          <w:lang w:val="en-US"/>
+        </w:rPr>
+        <w:t>level</w:t>
+      </w:r>
+      <w:r>
+        <w:t>)</w:t>
+      </w:r>
+      <w:r>
+        <w:t xml:space="preserve">, </w:t>
+      </w:r>
+      <w:r>
+        <w:t>которому можно указать какой уровень нужно создать. Если передать номер уровня, генерация которого ещё не создана будет возвращен уровень по умолчанию.</w:t>
+      </w:r>
+    </w:p>
+    <w:p>
       <w:pPr>
         <w:pStyle w:val="3"/>
-        <w:rPr>
-          <w:lang w:val="en-US"/>
-        </w:rPr>
-      </w:pPr>
+      </w:pPr>
+      <w:proofErr w:type="spellStart"/>
       <w:r>
         <w:rPr>
           <w:lang w:val="en-US"/>
         </w:rPr>
         <w:t>FieldView</w:t>
       </w:r>
+      <w:proofErr w:type="spellEnd"/>
     </w:p>
     <w:p>
       <w:r>
         <w:t xml:space="preserve">Добавлен класс </w:t>
       </w:r>
+      <w:proofErr w:type="spellStart"/>
       <w:r>
         <w:rPr>
           <w:lang w:val="en-US"/>
         </w:rPr>
         <w:t>FieldView</w:t>
       </w:r>
+      <w:proofErr w:type="spellEnd"/>
       <w:r>
         <w:t xml:space="preserve">, </w:t>
       </w:r>
       <w:r>
-        <w:t>который создаёт строковое представления поля и игрока на нём. На текущий момент показывается проходимость клетки.</w:t>
+        <w:t xml:space="preserve">который </w:t>
+      </w:r>
+      <w:r>
+        <w:t xml:space="preserve">при вызове метода </w:t>
+      </w:r>
+      <w:proofErr w:type="spellStart"/>
+      <w:r>
+        <w:t>renderField</w:t>
+      </w:r>
+      <w:proofErr w:type="spellEnd"/>
+      <w:r>
+        <w:t xml:space="preserve"> </w:t>
+      </w:r>
+      <w:r>
+        <w:t>создаёт строковое представления поля и игрока на нём. На текущий момент показывается проходимость клетки.</w:t>
       </w:r>
     </w:p>
     <w:p>
@@ -1350,19 +1504,7 @@
         <w:t xml:space="preserve"> и </w:t>
       </w:r>
       <w:r>
-        <w:t xml:space="preserve">диаграмма классов </w:t>
-      </w:r>
-      <w:r>
-        <w:t xml:space="preserve">(рис. </w:t>
-      </w:r>
-      <w:r>
-        <w:t>2</w:t>
-      </w:r>
-      <w:r>
-        <w:t>)</w:t>
-      </w:r>
-      <w:r>
-        <w:t xml:space="preserve"> представлена в Приложении.</w:t>
+        <w:t>диаграмма классов (рис. 2) представлена в Приложении.</w:t>
       </w:r>
     </w:p>
     <w:p>
